--- a/tests/org.obeonetwork.m2doc.tests/resources-migration/version_3/repetition/inLine/inLine-migrated-expected.docx
+++ b/tests/org.obeonetwork.m2doc.tests/resources-migration/version_3/repetition/inLine/inLine-migrated-expected.docx
@@ -44,7 +44,10 @@
       </w:r>
       <w:proofErr w:type="gramEnd"/>
       <w:r>
-        <w:t>{m</w:t>
+        <w:t>{</w:t>
+      </w:r>
+      <w:r>
+        <w:t>m</w:t>
       </w:r>
       <w:r>
         <w:t xml:space="preserve">:v.name}</w:t>
@@ -53,7 +56,10 @@
         <w:t xml:space="preserve">, </w:t>
       </w:r>
       <w:r>
-        <w:t>{m:</w:t>
+        <w:t>{</w:t>
+      </w:r>
+      <w:r>
+        <w:t>m:</w:t>
       </w:r>
       <w:r>
         <w:t xml:space="preserve">endfor}</w:t>
